--- a/Scenario/World/History/Датирование событий.docx
+++ b/Scenario/World/History/Датирование событий.docx
@@ -1,6 +1,6 @@
 
 <file path=word/document.xml><?xml version="1.0" encoding="utf-8"?>
-<w:document xmlns:wpc="http://schemas.microsoft.com/office/word/2010/wordprocessingCanvas" xmlns:mc="http://schemas.openxmlformats.org/markup-compatibility/2006" xmlns:o="urn:schemas-microsoft-com:office:office" xmlns:r="http://schemas.openxmlformats.org/officeDocument/2006/relationships" xmlns:m="http://schemas.openxmlformats.org/officeDocument/2006/math" xmlns:v="urn:schemas-microsoft-com:vml" xmlns:wp14="http://schemas.microsoft.com/office/word/2010/wordprocessingDrawing" xmlns:wp="http://schemas.openxmlformats.org/drawingml/2006/wordprocessingDrawing" xmlns:w10="urn:schemas-microsoft-com:office:word" xmlns:w="http://schemas.openxmlformats.org/wordprocessingml/2006/main" xmlns:w14="http://schemas.microsoft.com/office/word/2010/wordml" xmlns:wpg="http://schemas.microsoft.com/office/word/2010/wordprocessingGroup" xmlns:wpi="http://schemas.microsoft.com/office/word/2010/wordprocessingInk" xmlns:wne="http://schemas.microsoft.com/office/word/2006/wordml" xmlns:wps="http://schemas.microsoft.com/office/word/2010/wordprocessingShape" mc:Ignorable="w14 wp14">
+<w:document xmlns:ve="http://schemas.openxmlformats.org/markup-compatibility/2006" xmlns:o="urn:schemas-microsoft-com:office:office" xmlns:r="http://schemas.openxmlformats.org/officeDocument/2006/relationships" xmlns:m="http://schemas.openxmlformats.org/officeDocument/2006/math" xmlns:v="urn:schemas-microsoft-com:vml" xmlns:wp="http://schemas.openxmlformats.org/drawingml/2006/wordprocessingDrawing" xmlns:w10="urn:schemas-microsoft-com:office:word" xmlns:w="http://schemas.openxmlformats.org/wordprocessingml/2006/main" xmlns:wne="http://schemas.microsoft.com/office/word/2006/wordml">
   <w:body>
     <w:p>
       <w:pPr>
@@ -24,23 +24,7 @@
         <w:ind w:firstLine="709"/>
       </w:pPr>
       <w:r>
-        <w:t>0 год</w:t>
-      </w:r>
-      <w:proofErr w:type="gramStart"/>
-      <w:r>
-        <w:t>.</w:t>
-      </w:r>
-      <w:proofErr w:type="gramEnd"/>
-      <w:r>
-        <w:t xml:space="preserve"> – </w:t>
-      </w:r>
-      <w:proofErr w:type="gramStart"/>
-      <w:r>
-        <w:t>в</w:t>
-      </w:r>
-      <w:proofErr w:type="gramEnd"/>
-      <w:r>
-        <w:t>ремя прибытия атлантов, начало разработки по созданию аналогов атлантов (людей)</w:t>
+        <w:t>0 год. – время прибытия атлантов, начало разработки по созданию аналогов атлантов (людей)</w:t>
       </w:r>
     </w:p>
     <w:p>
@@ -49,10 +33,31 @@
         <w:ind w:firstLine="709"/>
       </w:pPr>
       <w:r>
-        <w:t>5 тыс. лет – время нападения демонов, падение цивилизации атлантов</w:t>
-      </w:r>
-      <w:r>
-        <w:t xml:space="preserve"> (4-ая сцена)</w:t>
+        <w:t xml:space="preserve">5 тыс. лет – время </w:t>
+      </w:r>
+      <w:r>
+        <w:t xml:space="preserve">после </w:t>
+      </w:r>
+      <w:r>
+        <w:t>нападения демонов,</w:t>
+      </w:r>
+      <w:r>
+        <w:t xml:space="preserve"> уход Атлантов,</w:t>
+      </w:r>
+      <w:r>
+        <w:t xml:space="preserve"> падение цивилизации </w:t>
+      </w:r>
+      <w:r>
+        <w:t>людей</w:t>
+      </w:r>
+      <w:r>
+        <w:t xml:space="preserve"> (</w:t>
+      </w:r>
+      <w:r>
+        <w:t>3</w:t>
+      </w:r>
+      <w:r>
+        <w:t>-ая сцена)</w:t>
       </w:r>
     </w:p>
     <w:p>
@@ -61,10 +66,22 @@
         <w:ind w:firstLine="709"/>
       </w:pPr>
       <w:r>
-        <w:t xml:space="preserve">8 тыс. лет </w:t>
-      </w:r>
-      <w:r>
-        <w:t>– падение государства «магов» (3-я сцена)</w:t>
+        <w:t>9</w:t>
+      </w:r>
+      <w:r>
+        <w:t xml:space="preserve"> тыс. лет </w:t>
+      </w:r>
+      <w:r>
+        <w:t>– падение государства архимагов Синдессии</w:t>
+      </w:r>
+      <w:r>
+        <w:t xml:space="preserve"> (</w:t>
+      </w:r>
+      <w:r>
+        <w:t>2</w:t>
+      </w:r>
+      <w:r>
+        <w:t>-я сцена)</w:t>
       </w:r>
     </w:p>
     <w:p>
@@ -73,16 +90,16 @@
         <w:ind w:firstLine="709"/>
       </w:pPr>
       <w:r>
-        <w:t>13 тыс. лет – становление технологий (2-ая сцена)</w:t>
-      </w:r>
-    </w:p>
-    <w:p>
-      <w:pPr>
-        <w:spacing w:line="240" w:lineRule="auto"/>
-        <w:ind w:firstLine="709"/>
-      </w:pPr>
-      <w:r>
-        <w:t>13 437 лет –  (1-ая сцена)</w:t>
+        <w:t>9,5</w:t>
+      </w:r>
+      <w:r>
+        <w:t xml:space="preserve"> тыс. лет – становление технологий (</w:t>
+      </w:r>
+      <w:r>
+        <w:t>1</w:t>
+      </w:r>
+      <w:r>
+        <w:t>-ая сцена)</w:t>
       </w:r>
     </w:p>
     <w:p>
@@ -100,7 +117,7 @@
 </file>
 
 <file path=word/styles.xml><?xml version="1.0" encoding="utf-8"?>
-<w:styles xmlns:mc="http://schemas.openxmlformats.org/markup-compatibility/2006" xmlns:r="http://schemas.openxmlformats.org/officeDocument/2006/relationships" xmlns:w="http://schemas.openxmlformats.org/wordprocessingml/2006/main" xmlns:w14="http://schemas.microsoft.com/office/word/2010/wordml" mc:Ignorable="w14">
+<w:styles xmlns:r="http://schemas.openxmlformats.org/officeDocument/2006/relationships" xmlns:w="http://schemas.openxmlformats.org/wordprocessingml/2006/main">
   <w:docDefaults>
     <w:rPrDefault>
       <w:rPr>
@@ -258,6 +275,7 @@
   <w:style w:type="paragraph" w:default="1" w:styleId="a">
     <w:name w:val="Normal"/>
     <w:qFormat/>
+    <w:rsid w:val="008F4BFE"/>
   </w:style>
   <w:style w:type="character" w:default="1" w:styleId="a0">
     <w:name w:val="Default Paragraph Font"/>
@@ -270,6 +288,7 @@
     <w:uiPriority w:val="99"/>
     <w:semiHidden/>
     <w:unhideWhenUsed/>
+    <w:qFormat/>
     <w:tblPr>
       <w:tblInd w:w="0" w:type="dxa"/>
       <w:tblCellMar>
